--- a/Data governance Dictionary.docx
+++ b/Data governance Dictionary.docx
@@ -1,73 +1,349 @@
 
 <file path=word/document.xml><?xml version="1.0" encoding="utf-8"?>
-<w:document xmlns:wpc="http://schemas.microsoft.com/office/word/2010/wordprocessingCanvas" xmlns:cx="http://schemas.microsoft.com/office/drawing/2014/chartex" xmlns:cx1="http://schemas.microsoft.com/office/drawing/2015/9/8/chartex" xmlns:cx2="http://schemas.microsoft.com/office/drawing/2015/10/21/chartex" xmlns:cx3="http://schemas.microsoft.com/office/drawing/2016/5/9/chartex" xmlns:cx4="http://schemas.microsoft.com/office/drawing/2016/5/10/chartex" xmlns:cx5="http://schemas.microsoft.com/office/drawing/2016/5/11/chartex" xmlns:cx6="http://schemas.microsoft.com/office/drawing/2016/5/12/chartex" xmlns:cx7="http://schemas.microsoft.com/office/drawing/2016/5/13/chartex" xmlns:cx8="http://schemas.microsoft.com/office/drawing/2016/5/14/chartex" xmlns:mc="http://schemas.openxmlformats.org/markup-compatibility/2006" xmlns:aink="http://schemas.microsoft.com/office/drawing/2016/ink" xmlns:am3d="http://schemas.microsoft.com/office/drawing/2017/model3d" xmlns:o="urn:schemas-microsoft-com:office:office" xmlns:r="http://schemas.openxmlformats.org/officeDocument/2006/relationships" xmlns:m="http://schemas.openxmlformats.org/officeDocument/2006/math" xmlns:v="urn:schemas-microsoft-com:vml" xmlns:wp14="http://schemas.microsoft.com/office/word/2010/wordprocessingDrawing" xmlns:wp="http://schemas.openxmlformats.org/drawingml/2006/wordprocessingDrawing" xmlns:w10="urn:schemas-microsoft-com:office:word" xmlns:w="http://schemas.openxmlformats.org/wordprocessingml/2006/main" xmlns:w14="http://schemas.microsoft.com/office/word/2010/wordml" xmlns:w15="http://schemas.microsoft.com/office/word/2012/wordml" xmlns:w16cex="http://schemas.microsoft.com/office/word/2018/wordml/cex" xmlns:w16cid="http://schemas.microsoft.com/office/word/2016/wordml/cid" xmlns:w16="http://schemas.microsoft.com/office/word/2018/wordml" xmlns:w16sdtdh="http://schemas.microsoft.com/office/word/2020/wordml/sdtdatahash" xmlns:w16se="http://schemas.microsoft.com/office/word/2015/wordml/symex" xmlns:wpg="http://schemas.microsoft.com/office/word/2010/wordprocessingGroup" xmlns:wpi="http://schemas.microsoft.com/office/word/2010/wordprocessingInk" xmlns:wne="http://schemas.microsoft.com/office/word/2006/wordml" xmlns:wps="http://schemas.microsoft.com/office/word/2010/wordprocessingShape" mc:Ignorable="w14 w15 w16se w16cid w16 w16cex w16sdtdh wp14">
+<w:document xmlns:wpc="http://schemas.microsoft.com/office/word/2010/wordprocessingCanvas" xmlns:cx="http://schemas.microsoft.com/office/drawing/2014/chartex" xmlns:cx1="http://schemas.microsoft.com/office/drawing/2015/9/8/chartex" xmlns:cx2="http://schemas.microsoft.com/office/drawing/2015/10/21/chartex" xmlns:cx3="http://schemas.microsoft.com/office/drawing/2016/5/9/chartex" xmlns:cx4="http://schemas.microsoft.com/office/drawing/2016/5/10/chartex" xmlns:cx5="http://schemas.microsoft.com/office/drawing/2016/5/11/chartex" xmlns:cx6="http://schemas.microsoft.com/office/drawing/2016/5/12/chartex" xmlns:cx7="http://schemas.microsoft.com/office/drawing/2016/5/13/chartex" xmlns:cx8="http://schemas.microsoft.com/office/drawing/2016/5/14/chartex" xmlns:mc="http://schemas.openxmlformats.org/markup-compatibility/2006" xmlns:aink="http://schemas.microsoft.com/office/drawing/2016/ink" xmlns:am3d="http://schemas.microsoft.com/office/drawing/2017/model3d" xmlns:o="urn:schemas-microsoft-com:office:office" xmlns:oel="http://schemas.microsoft.com/office/2019/extlst" xmlns:r="http://schemas.openxmlformats.org/officeDocument/2006/relationships" xmlns:m="http://schemas.openxmlformats.org/officeDocument/2006/math" xmlns:v="urn:schemas-microsoft-com:vml" xmlns:wp14="http://schemas.microsoft.com/office/word/2010/wordprocessingDrawing" xmlns:wp="http://schemas.openxmlformats.org/drawingml/2006/wordprocessingDrawing" xmlns:w10="urn:schemas-microsoft-com:office:word" xmlns:w="http://schemas.openxmlformats.org/wordprocessingml/2006/main" xmlns:w14="http://schemas.microsoft.com/office/word/2010/wordml" xmlns:w15="http://schemas.microsoft.com/office/word/2012/wordml" xmlns:w16cex="http://schemas.microsoft.com/office/word/2018/wordml/cex" xmlns:w16cid="http://schemas.microsoft.com/office/word/2016/wordml/cid" xmlns:w16="http://schemas.microsoft.com/office/word/2018/wordml" xmlns:w16sdtdh="http://schemas.microsoft.com/office/word/2020/wordml/sdtdatahash" xmlns:w16se="http://schemas.microsoft.com/office/word/2015/wordml/symex" xmlns:wpg="http://schemas.microsoft.com/office/word/2010/wordprocessingGroup" xmlns:wpi="http://schemas.microsoft.com/office/word/2010/wordprocessingInk" xmlns:wne="http://schemas.microsoft.com/office/word/2006/wordml" xmlns:wps="http://schemas.microsoft.com/office/word/2010/wordprocessingShape" mc:Ignorable="w14 w15 w16se w16cid w16 w16cex w16sdtdh wp14">
   <w:body>
     <w:p>
       <w:pPr>
         <w:pStyle w:val="Overskrift1"/>
-      </w:pPr>
-      <w:r>
-        <w:t xml:space="preserve">Data </w:t>
+        <w:rPr>
+          <w:lang w:val="en-US"/>
+        </w:rPr>
+      </w:pPr>
+      <w:r>
+        <w:rPr>
+          <w:lang w:val="en-US"/>
+        </w:rPr>
+        <w:t>Data governance Dictionary:</w:t>
+      </w:r>
+    </w:p>
+    <w:p>
+      <w:pPr>
+        <w:rPr>
+          <w:lang w:val="en-US"/>
+        </w:rPr>
+      </w:pPr>
+      <w:r>
+        <w:rPr>
+          <w:lang w:val="en-US"/>
+        </w:rPr>
+        <w:t>3 o</w:t>
+      </w:r>
+      <w:r>
+        <w:rPr>
+          <w:lang w:val="en-US"/>
+        </w:rPr>
+        <w:t>verall roles (there can be more if you want)</w:t>
+      </w:r>
+    </w:p>
+    <w:p>
+      <w:pPr>
+        <w:rPr>
+          <w:lang w:val="en-US"/>
+        </w:rPr>
+      </w:pPr>
+      <w:r>
+        <w:rPr>
+          <w:lang w:val="en-US"/>
+        </w:rPr>
+        <w:t>Data Owner</w:t>
+      </w:r>
+      <w:r>
+        <w:rPr>
+          <w:lang w:val="en-US"/>
+        </w:rPr>
+        <w:t xml:space="preserve"> (Senior </w:t>
       </w:r>
       <w:proofErr w:type="spellStart"/>
       <w:r>
-        <w:t>governance</w:t>
+        <w:rPr>
+          <w:lang w:val="en-US"/>
+        </w:rPr>
+        <w:t>lvl</w:t>
       </w:r>
       <w:proofErr w:type="spellEnd"/>
       <w:r>
-        <w:t xml:space="preserve"> Dictionary:</w:t>
-      </w:r>
-    </w:p>
-    <w:p>
-      <w:pPr>
-        <w:rPr>
-          <w:lang w:val="en-US"/>
-        </w:rPr>
-      </w:pPr>
-      <w:r>
-        <w:rPr>
-          <w:lang w:val="en-US"/>
-        </w:rPr>
-        <w:t>3 o</w:t>
-      </w:r>
-      <w:r>
-        <w:rPr>
-          <w:lang w:val="en-US"/>
-        </w:rPr>
-        <w:t>verall roles (there can be more if you want)</w:t>
-      </w:r>
-    </w:p>
-    <w:p>
-      <w:pPr>
-        <w:rPr>
-          <w:lang w:val="en-US"/>
-        </w:rPr>
-      </w:pPr>
-      <w:r>
-        <w:rPr>
-          <w:lang w:val="en-US"/>
-        </w:rPr>
-        <w:t>Data Owner</w:t>
-      </w:r>
-      <w:r>
-        <w:rPr>
-          <w:lang w:val="en-US"/>
-        </w:rPr>
-        <w:t xml:space="preserve"> (Senior </w:t>
+        <w:rPr>
+          <w:lang w:val="en-US"/>
+        </w:rPr>
+        <w:t>, only one data owner from each department</w:t>
+      </w:r>
+      <w:r>
+        <w:rPr>
+          <w:lang w:val="en-US"/>
+        </w:rPr>
+        <w:t>)</w:t>
+      </w:r>
+    </w:p>
+    <w:p>
+      <w:pPr>
+        <w:pStyle w:val="Listeafsnit"/>
+        <w:numPr>
+          <w:ilvl w:val="0"/>
+          <w:numId w:val="2"/>
+        </w:numPr>
+        <w:rPr>
+          <w:lang w:val="en-US"/>
+        </w:rPr>
+      </w:pPr>
+      <w:r>
+        <w:rPr>
+          <w:lang w:val="en-US"/>
+        </w:rPr>
+        <w:t>Business leaders with overall responsibility for data. They set policies and guidelines for their datasets</w:t>
+      </w:r>
+    </w:p>
+    <w:p>
+      <w:pPr>
+        <w:pStyle w:val="Listeafsnit"/>
+        <w:numPr>
+          <w:ilvl w:val="0"/>
+          <w:numId w:val="2"/>
+        </w:numPr>
+        <w:rPr>
+          <w:lang w:val="en-US"/>
+        </w:rPr>
+      </w:pPr>
+      <w:r>
+        <w:rPr>
+          <w:lang w:val="en-US"/>
+        </w:rPr>
+        <w:t>Don’t have the time to always act in response to the data.</w:t>
+      </w:r>
+    </w:p>
+    <w:p>
+      <w:pPr>
+        <w:pStyle w:val="Listeafsnit"/>
+        <w:numPr>
+          <w:ilvl w:val="0"/>
+          <w:numId w:val="2"/>
+        </w:numPr>
+        <w:rPr>
+          <w:lang w:val="en-US"/>
+        </w:rPr>
+      </w:pPr>
+      <w:r>
+        <w:rPr>
+          <w:lang w:val="en-US"/>
+        </w:rPr>
+        <w:t xml:space="preserve">Often delegates the work to the data steward. </w:t>
+      </w:r>
+    </w:p>
+    <w:p>
+      <w:pPr>
+        <w:pStyle w:val="Listeafsnit"/>
+        <w:numPr>
+          <w:ilvl w:val="0"/>
+          <w:numId w:val="2"/>
+        </w:numPr>
+        <w:rPr>
+          <w:lang w:val="en-US"/>
+        </w:rPr>
+      </w:pPr>
+      <w:r>
+        <w:rPr>
+          <w:lang w:val="en-US"/>
+        </w:rPr>
+        <w:t>Bear responsibility for data privacy.</w:t>
+      </w:r>
+      <w:r>
+        <w:rPr>
+          <w:lang w:val="en-US"/>
+        </w:rPr>
+        <w:t xml:space="preserve"> (Could come from legal, ethical or contractual obligations)</w:t>
+      </w:r>
+      <w:r>
+        <w:rPr>
+          <w:lang w:val="en-US"/>
+        </w:rPr>
+        <w:t xml:space="preserve">, could require the </w:t>
+      </w:r>
+      <w:r>
+        <w:rPr>
+          <w:lang w:val="en-US"/>
+        </w:rPr>
+        <w:t xml:space="preserve">formal </w:t>
+      </w:r>
+      <w:r>
+        <w:rPr>
+          <w:lang w:val="en-US"/>
+        </w:rPr>
+        <w:t>designation of a DPO (Data pro</w:t>
+      </w:r>
+      <w:r>
+        <w:rPr>
+          <w:lang w:val="en-US"/>
+        </w:rPr>
+        <w:t>tection officer) to be valid.</w:t>
+      </w:r>
+      <w:r>
+        <w:rPr>
+          <w:lang w:val="en-US"/>
+        </w:rPr>
+        <w:t xml:space="preserve"> </w:t>
+      </w:r>
+    </w:p>
+    <w:p>
+      <w:r>
+        <w:t xml:space="preserve">DPO (Data </w:t>
       </w:r>
       <w:proofErr w:type="spellStart"/>
       <w:r>
-        <w:rPr>
-          <w:lang w:val="en-US"/>
-        </w:rPr>
-        <w:t>lvl</w:t>
+        <w:t>protection</w:t>
       </w:r>
       <w:proofErr w:type="spellEnd"/>
       <w:r>
-        <w:rPr>
-          <w:lang w:val="en-US"/>
-        </w:rPr>
-        <w:t>, only one data owner from each department</w:t>
+        <w:t xml:space="preserve"> officer) (Ikke altid ska</w:t>
+      </w:r>
+      <w:r>
+        <w:t xml:space="preserve">l ens virksomhed have </w:t>
+      </w:r>
+      <w:r>
+        <w:t>en DPO)</w:t>
+      </w:r>
+    </w:p>
+    <w:p>
+      <w:pPr>
+        <w:pStyle w:val="Listeafsnit"/>
+        <w:numPr>
+          <w:ilvl w:val="0"/>
+          <w:numId w:val="2"/>
+        </w:numPr>
+      </w:pPr>
+      <w:r>
+        <w:t xml:space="preserve">Skal </w:t>
+      </w:r>
+      <w:r>
+        <w:t>sørge for at G</w:t>
+      </w:r>
+      <w:r>
+        <w:t>DPR er overholdt.</w:t>
+      </w:r>
+    </w:p>
+    <w:p>
+      <w:pPr>
+        <w:pStyle w:val="Listeafsnit"/>
+        <w:numPr>
+          <w:ilvl w:val="0"/>
+          <w:numId w:val="2"/>
+        </w:numPr>
+      </w:pPr>
+      <w:r>
+        <w:t xml:space="preserve">Behøves ikke at være der, hvis der ikke bliver </w:t>
+      </w:r>
+      <w:r>
+        <w:t>behandlet personlige oplysninger i et stort omfang eller der ikke bliver behandlet personfølsomme personoplysninger.</w:t>
+      </w:r>
+    </w:p>
+    <w:p>
+      <w:pPr>
+        <w:pStyle w:val="Listeafsnit"/>
+        <w:numPr>
+          <w:ilvl w:val="0"/>
+          <w:numId w:val="2"/>
+        </w:numPr>
+      </w:pPr>
+      <w:r>
+        <w:t xml:space="preserve">Skal sørge at DPO kan udføre sit arbejde uden forstyrrelse </w:t>
+      </w:r>
+      <w:r>
+        <w:t>n</w:t>
+      </w:r>
+      <w:r>
+        <w:tab/>
+      </w:r>
+      <w:r>
+        <w:t xml:space="preserve">for generelt </w:t>
+      </w:r>
+      <w:proofErr w:type="spellStart"/>
+      <w:r>
+        <w:t>managment</w:t>
+      </w:r>
+      <w:proofErr w:type="spellEnd"/>
+      <w:r>
+        <w:t>.</w:t>
+      </w:r>
+    </w:p>
+    <w:p>
+      <w:pPr>
+        <w:rPr>
+          <w:lang w:val="en-US"/>
+        </w:rPr>
+      </w:pPr>
+      <w:r>
+        <w:rPr>
+          <w:lang w:val="en-US"/>
+        </w:rPr>
+        <w:t>Data Steward</w:t>
+      </w:r>
+      <w:r>
+        <w:rPr>
+          <w:lang w:val="en-US"/>
+        </w:rPr>
+        <w:t xml:space="preserve"> (there can be multiple data stewards)</w:t>
+      </w:r>
+    </w:p>
+    <w:p>
+      <w:pPr>
+        <w:pStyle w:val="Listeafsnit"/>
+        <w:numPr>
+          <w:ilvl w:val="0"/>
+          <w:numId w:val="2"/>
+        </w:numPr>
+        <w:rPr>
+          <w:lang w:val="en-US"/>
+        </w:rPr>
+      </w:pPr>
+      <w:r>
+        <w:rPr>
+          <w:lang w:val="en-US"/>
+        </w:rPr>
+        <w:t>Handles the day-to-day governance activities.</w:t>
+      </w:r>
+    </w:p>
+    <w:p>
+      <w:pPr>
+        <w:rPr>
+          <w:lang w:val="en-US"/>
+        </w:rPr>
+      </w:pPr>
+    </w:p>
+    <w:p>
+      <w:pPr>
+        <w:rPr>
+          <w:lang w:val="en-US"/>
+        </w:rPr>
+      </w:pPr>
+      <w:r>
+        <w:rPr>
+          <w:lang w:val="en-US"/>
+        </w:rPr>
+        <w:t>Data Custodian (O</w:t>
+      </w:r>
+      <w:r>
+        <w:rPr>
+          <w:lang w:val="en-US"/>
+        </w:rPr>
+        <w:t>ften IT personnel</w:t>
+      </w:r>
+      <w:r>
+        <w:rPr>
+          <w:lang w:val="en-US"/>
+        </w:rPr>
+        <w:t xml:space="preserve">, </w:t>
+      </w:r>
+      <w:proofErr w:type="spellStart"/>
+      <w:r>
+        <w:rPr>
+          <w:lang w:val="en-US"/>
+        </w:rPr>
+        <w:t>cuz</w:t>
+      </w:r>
+      <w:proofErr w:type="spellEnd"/>
+      <w:r>
+        <w:rPr>
+          <w:lang w:val="en-US"/>
+        </w:rPr>
+        <w:t xml:space="preserve"> they are system administrators often</w:t>
       </w:r>
       <w:r>
         <w:rPr>
@@ -87,11 +363,25 @@
           <w:lang w:val="en-US"/>
         </w:rPr>
       </w:pPr>
-      <w:r>
-        <w:rPr>
-          <w:lang w:val="en-US"/>
-        </w:rPr>
-        <w:t>Business leaders with overall responsibility for data. They set policies and guidelines for their datasets</w:t>
+      <w:proofErr w:type="gramStart"/>
+      <w:r>
+        <w:rPr>
+          <w:lang w:val="en-US"/>
+        </w:rPr>
+        <w:t>Actually,</w:t>
+      </w:r>
+      <w:r>
+        <w:rPr>
+          <w:lang w:val="en-US"/>
+        </w:rPr>
+        <w:t xml:space="preserve"> store</w:t>
+      </w:r>
+      <w:proofErr w:type="gramEnd"/>
+      <w:r>
+        <w:rPr>
+          <w:lang w:val="en-US"/>
+        </w:rPr>
+        <w:t xml:space="preserve"> and process information</w:t>
       </w:r>
     </w:p>
     <w:p>
@@ -109,33 +399,144 @@
         <w:rPr>
           <w:lang w:val="en-US"/>
         </w:rPr>
-        <w:t>Don’t have the time to always act in response to the data.</w:t>
-      </w:r>
-    </w:p>
-    <w:p>
-      <w:pPr>
-        <w:pStyle w:val="Listeafsnit"/>
-        <w:numPr>
-          <w:ilvl w:val="0"/>
-          <w:numId w:val="2"/>
-        </w:numPr>
-        <w:rPr>
-          <w:lang w:val="en-US"/>
-        </w:rPr>
-      </w:pPr>
-      <w:r>
-        <w:rPr>
-          <w:lang w:val="en-US"/>
-        </w:rPr>
-        <w:t xml:space="preserve">Often delegates the work to the data steward. </w:t>
-      </w:r>
-    </w:p>
-    <w:p>
-      <w:pPr>
-        <w:pStyle w:val="Listeafsnit"/>
-        <w:numPr>
-          <w:ilvl w:val="0"/>
-          <w:numId w:val="2"/>
+        <w:t>Makes sure that proper data protection</w:t>
+      </w:r>
+      <w:r>
+        <w:rPr>
+          <w:lang w:val="en-US"/>
+        </w:rPr>
+        <w:t xml:space="preserve"> services are in place (Encryption, Backups, Access controls and other mechanisms</w:t>
+      </w:r>
+      <w:r>
+        <w:rPr>
+          <w:lang w:val="en-US"/>
+        </w:rPr>
+        <w:t xml:space="preserve"> that meets the requirements set forth by the data steward</w:t>
+      </w:r>
+      <w:r>
+        <w:rPr>
+          <w:lang w:val="en-US"/>
+        </w:rPr>
+        <w:t>s</w:t>
+      </w:r>
+      <w:r>
+        <w:rPr>
+          <w:lang w:val="en-US"/>
+        </w:rPr>
+        <w:t xml:space="preserve"> / data owner</w:t>
+      </w:r>
+      <w:r>
+        <w:rPr>
+          <w:lang w:val="en-US"/>
+        </w:rPr>
+        <w:t>s</w:t>
+      </w:r>
+      <w:r>
+        <w:rPr>
+          <w:lang w:val="en-US"/>
+        </w:rPr>
+        <w:t>)</w:t>
+      </w:r>
+    </w:p>
+    <w:p>
+      <w:pPr>
+        <w:rPr>
+          <w:lang w:val="en-US"/>
+        </w:rPr>
+      </w:pPr>
+    </w:p>
+    <w:p>
+      <w:pPr>
+        <w:rPr>
+          <w:lang w:val="en-US"/>
+        </w:rPr>
+      </w:pPr>
+    </w:p>
+    <w:p>
+      <w:pPr>
+        <w:rPr>
+          <w:lang w:val="en-US"/>
+        </w:rPr>
+      </w:pPr>
+      <w:r>
+        <w:rPr>
+          <w:lang w:val="en-US"/>
+        </w:rPr>
+        <w:t>Steward roles:</w:t>
+      </w:r>
+    </w:p>
+    <w:p>
+      <w:pPr>
+        <w:rPr>
+          <w:lang w:val="en-US"/>
+        </w:rPr>
+      </w:pPr>
+      <w:r>
+        <w:rPr>
+          <w:lang w:val="en-US"/>
+        </w:rPr>
+        <w:t>Data Controllers</w:t>
+      </w:r>
+    </w:p>
+    <w:p>
+      <w:pPr>
+        <w:pStyle w:val="Listeafsnit"/>
+        <w:numPr>
+          <w:ilvl w:val="0"/>
+          <w:numId w:val="1"/>
+        </w:numPr>
+        <w:rPr>
+          <w:lang w:val="en-US"/>
+        </w:rPr>
+      </w:pPr>
+      <w:r>
+        <w:rPr>
+          <w:lang w:val="en-US"/>
+        </w:rPr>
+        <w:t>Determine the reasons for p</w:t>
+      </w:r>
+      <w:r>
+        <w:rPr>
+          <w:lang w:val="en-US"/>
+        </w:rPr>
+        <w:t xml:space="preserve">rocessing personal information and direct the methods of processing </w:t>
+      </w:r>
+    </w:p>
+    <w:p>
+      <w:r>
+        <w:t>Data Processors</w:t>
+      </w:r>
+    </w:p>
+    <w:p>
+      <w:pPr>
+        <w:pStyle w:val="Listeafsnit"/>
+        <w:numPr>
+          <w:ilvl w:val="0"/>
+          <w:numId w:val="1"/>
+        </w:numPr>
+        <w:rPr>
+          <w:lang w:val="en-US"/>
+        </w:rPr>
+      </w:pPr>
+      <w:r>
+        <w:rPr>
+          <w:lang w:val="en-US"/>
+        </w:rPr>
+        <w:t>Service providers that process p</w:t>
+      </w:r>
+      <w:r>
+        <w:rPr>
+          <w:lang w:val="en-US"/>
+        </w:rPr>
+        <w:t>ersonal information on behalf of a data controller</w:t>
+      </w:r>
+    </w:p>
+    <w:p>
+      <w:pPr>
+        <w:pStyle w:val="Listeafsnit"/>
+        <w:numPr>
+          <w:ilvl w:val="0"/>
+          <w:numId w:val="1"/>
         </w:numPr>
         <w:rPr>
           <w:lang w:val="en-US"/>
@@ -147,408 +548,690 @@
         </w:rPr>
         <w:t>Bear responsibility for data privacy.</w:t>
       </w:r>
-      <w:r>
-        <w:rPr>
-          <w:lang w:val="en-US"/>
-        </w:rPr>
-        <w:t xml:space="preserve"> (Could come from legal, ethical or contractual obligations)</w:t>
-      </w:r>
-      <w:r>
-        <w:rPr>
-          <w:lang w:val="en-US"/>
-        </w:rPr>
-        <w:t xml:space="preserve">, could require the </w:t>
-      </w:r>
-      <w:r>
-        <w:rPr>
-          <w:lang w:val="en-US"/>
-        </w:rPr>
-        <w:t xml:space="preserve">formal </w:t>
-      </w:r>
-      <w:r>
-        <w:rPr>
-          <w:lang w:val="en-US"/>
-        </w:rPr>
-        <w:t>designation of a DPO (Data pro</w:t>
-      </w:r>
-      <w:r>
-        <w:rPr>
-          <w:lang w:val="en-US"/>
-        </w:rPr>
-        <w:t>tection officer) to be valid.</w:t>
-      </w:r>
-      <w:r>
-        <w:rPr>
-          <w:lang w:val="en-US"/>
-        </w:rPr>
-        <w:t xml:space="preserve"> </w:t>
-      </w:r>
-    </w:p>
-    <w:p>
-      <w:r>
-        <w:t xml:space="preserve">DPO (Data </w:t>
+    </w:p>
+    <w:p>
+      <w:pPr>
+        <w:rPr>
+          <w:lang w:val="en-US"/>
+        </w:rPr>
+      </w:pPr>
+      <w:r>
+        <w:rPr>
+          <w:lang w:val="en-US"/>
+        </w:rPr>
+        <w:t>Data at rest</w:t>
+      </w:r>
+    </w:p>
+    <w:p>
+      <w:pPr>
+        <w:pStyle w:val="Listeafsnit"/>
+        <w:numPr>
+          <w:ilvl w:val="0"/>
+          <w:numId w:val="1"/>
+        </w:numPr>
+        <w:rPr>
+          <w:lang w:val="en-US"/>
+        </w:rPr>
+      </w:pPr>
+      <w:r>
+        <w:rPr>
+          <w:lang w:val="en-US"/>
+        </w:rPr>
+        <w:t>Data stored on a local drive, on a shared file server, or in a cloud service.</w:t>
+      </w:r>
+    </w:p>
+    <w:p>
+      <w:pPr>
+        <w:rPr>
+          <w:lang w:val="en-US"/>
+        </w:rPr>
+      </w:pPr>
+      <w:r>
+        <w:rPr>
+          <w:lang w:val="en-US"/>
+        </w:rPr>
+        <w:br w:type="page"/>
+      </w:r>
+    </w:p>
+    <w:p>
+      <w:pPr>
+        <w:rPr>
+          <w:lang w:val="en-US"/>
+        </w:rPr>
+      </w:pPr>
+      <w:r>
+        <w:rPr>
+          <w:lang w:val="en-US"/>
+        </w:rPr>
+        <w:lastRenderedPageBreak/>
+        <w:t>Data in motion</w:t>
+      </w:r>
+    </w:p>
+    <w:p>
+      <w:pPr>
+        <w:pStyle w:val="Listeafsnit"/>
+        <w:numPr>
+          <w:ilvl w:val="0"/>
+          <w:numId w:val="3"/>
+        </w:numPr>
+        <w:rPr>
+          <w:lang w:val="en-US"/>
+        </w:rPr>
+      </w:pPr>
+      <w:r>
+        <w:rPr>
+          <w:lang w:val="en-US"/>
+        </w:rPr>
+        <w:t>Data transmitted over a wired or wireless network.</w:t>
+      </w:r>
+    </w:p>
+    <w:p>
+      <w:pPr>
+        <w:rPr>
+          <w:lang w:val="en-US"/>
+        </w:rPr>
+      </w:pPr>
+      <w:r>
+        <w:rPr>
+          <w:lang w:val="en-US"/>
+        </w:rPr>
+        <w:t>Steganography</w:t>
+      </w:r>
+    </w:p>
+    <w:p>
+      <w:pPr>
+        <w:pStyle w:val="Listeafsnit"/>
+        <w:numPr>
+          <w:ilvl w:val="0"/>
+          <w:numId w:val="3"/>
+        </w:numPr>
+        <w:rPr>
+          <w:lang w:val="en-US"/>
+        </w:rPr>
+      </w:pPr>
+      <w:r>
+        <w:rPr>
+          <w:lang w:val="en-US"/>
+        </w:rPr>
+        <w:t>Hides data inside of images or other files.</w:t>
+      </w:r>
+    </w:p>
+    <w:p>
+      <w:pPr>
+        <w:rPr>
+          <w:lang w:val="en-US"/>
+        </w:rPr>
+      </w:pPr>
+      <w:r>
+        <w:rPr>
+          <w:lang w:val="en-US"/>
+        </w:rPr>
+        <w:t>AAA</w:t>
+      </w:r>
+    </w:p>
+    <w:p>
+      <w:pPr>
+        <w:pStyle w:val="Listeafsnit"/>
+        <w:numPr>
+          <w:ilvl w:val="0"/>
+          <w:numId w:val="3"/>
+        </w:numPr>
+        <w:rPr>
+          <w:lang w:val="en-US"/>
+        </w:rPr>
+      </w:pPr>
+      <w:r>
+        <w:rPr>
+          <w:lang w:val="en-US"/>
+        </w:rPr>
+        <w:t>(Identification)</w:t>
+      </w:r>
+    </w:p>
+    <w:p>
+      <w:pPr>
+        <w:pStyle w:val="Listeafsnit"/>
+        <w:numPr>
+          <w:ilvl w:val="0"/>
+          <w:numId w:val="3"/>
+        </w:numPr>
+        <w:rPr>
+          <w:lang w:val="en-US"/>
+        </w:rPr>
+      </w:pPr>
+      <w:r>
+        <w:rPr>
+          <w:lang w:val="en-US"/>
+        </w:rPr>
+        <w:t>Authentication</w:t>
+      </w:r>
+    </w:p>
+    <w:p>
+      <w:pPr>
+        <w:pStyle w:val="Listeafsnit"/>
+        <w:numPr>
+          <w:ilvl w:val="0"/>
+          <w:numId w:val="3"/>
+        </w:numPr>
+        <w:rPr>
+          <w:lang w:val="en-US"/>
+        </w:rPr>
+      </w:pPr>
+      <w:r>
+        <w:rPr>
+          <w:lang w:val="en-US"/>
+        </w:rPr>
+        <w:t>Authorization</w:t>
+      </w:r>
+    </w:p>
+    <w:p>
+      <w:pPr>
+        <w:pStyle w:val="Listeafsnit"/>
+        <w:numPr>
+          <w:ilvl w:val="0"/>
+          <w:numId w:val="3"/>
+        </w:numPr>
+        <w:rPr>
+          <w:lang w:val="en-US"/>
+        </w:rPr>
+      </w:pPr>
+      <w:r>
+        <w:rPr>
+          <w:lang w:val="en-US"/>
+        </w:rPr>
+        <w:t>Accounting</w:t>
+      </w:r>
+    </w:p>
+    <w:p>
+      <w:pPr>
+        <w:rPr>
+          <w:lang w:val="en-US"/>
+        </w:rPr>
+      </w:pPr>
+    </w:p>
+    <w:p>
+      <w:pPr>
+        <w:rPr>
+          <w:lang w:val="en-US"/>
+        </w:rPr>
+      </w:pPr>
+      <w:r>
+        <w:rPr>
+          <w:lang w:val="en-US"/>
+        </w:rPr>
+        <w:t>The data lifecycle</w:t>
+      </w:r>
+    </w:p>
+    <w:p>
+      <w:pPr>
+        <w:pStyle w:val="Listeafsnit"/>
+        <w:numPr>
+          <w:ilvl w:val="0"/>
+          <w:numId w:val="3"/>
+        </w:numPr>
+        <w:rPr>
+          <w:lang w:val="en-US"/>
+        </w:rPr>
+      </w:pPr>
+      <w:r>
+        <w:rPr>
+          <w:lang w:val="en-US"/>
+        </w:rPr>
+        <w:t>Create</w:t>
+      </w:r>
+    </w:p>
+    <w:p>
+      <w:pPr>
+        <w:pStyle w:val="Listeafsnit"/>
+        <w:numPr>
+          <w:ilvl w:val="1"/>
+          <w:numId w:val="3"/>
+        </w:numPr>
+        <w:rPr>
+          <w:lang w:val="en-US"/>
+        </w:rPr>
+      </w:pPr>
+      <w:r>
+        <w:rPr>
+          <w:lang w:val="en-US"/>
+        </w:rPr>
+        <w:t xml:space="preserve">The organization created new data / </w:t>
       </w:r>
       <w:proofErr w:type="spellStart"/>
       <w:r>
-        <w:t>protection</w:t>
+        <w:rPr>
+          <w:lang w:val="en-US"/>
+        </w:rPr>
+        <w:t>modificated</w:t>
       </w:r>
       <w:proofErr w:type="spellEnd"/>
       <w:r>
-        <w:t xml:space="preserve"> officer) (Ikke altid ska</w:t>
-      </w:r>
-      <w:r>
-        <w:t xml:space="preserve">l ens virksomhed have </w:t>
-      </w:r>
-      <w:r>
-        <w:t>en DPO)</w:t>
-      </w:r>
-    </w:p>
-    <w:p>
-      <w:pPr>
-        <w:pStyle w:val="Listeafsnit"/>
-        <w:numPr>
-          <w:ilvl w:val="0"/>
-          <w:numId w:val="2"/>
-        </w:numPr>
-      </w:pPr>
-      <w:r>
-        <w:t xml:space="preserve">Skal </w:t>
-      </w:r>
-      <w:r>
-        <w:t>sørge for at G</w:t>
-      </w:r>
-      <w:r>
-        <w:t>DPR er overholdt.</w:t>
-      </w:r>
-    </w:p>
-    <w:p>
-      <w:pPr>
-        <w:pStyle w:val="Listeafsnit"/>
-        <w:numPr>
-          <w:ilvl w:val="0"/>
-          <w:numId w:val="2"/>
-        </w:numPr>
-      </w:pPr>
-      <w:r>
-        <w:t xml:space="preserve">Behøves ikke at være der, hvis der ikke bliver </w:t>
-      </w:r>
-      <w:r>
-        <w:t>behandlet personlige oplysninger i et stort omfang eller der ikke bliver behandlet personfølsomme personoplysninger.</w:t>
-      </w:r>
-    </w:p>
-    <w:p>
-      <w:pPr>
-        <w:pStyle w:val="Listeafsnit"/>
-        <w:numPr>
-          <w:ilvl w:val="0"/>
-          <w:numId w:val="2"/>
-        </w:numPr>
-      </w:pPr>
-      <w:r>
-        <w:t xml:space="preserve">Skal sørge at DPO kan udføre sit arbejde uden forstyrrelse </w:t>
-      </w:r>
-      <w:r>
-        <w:t>n</w:t>
-      </w:r>
-      <w:r>
+        <w:rPr>
+          <w:lang w:val="en-US"/>
+        </w:rPr>
+        <w:t xml:space="preserve"> data.</w:t>
+      </w:r>
+    </w:p>
+    <w:p>
+      <w:pPr>
+        <w:pStyle w:val="Listeafsnit"/>
+        <w:numPr>
+          <w:ilvl w:val="0"/>
+          <w:numId w:val="3"/>
+        </w:numPr>
+        <w:rPr>
+          <w:lang w:val="en-US"/>
+        </w:rPr>
+      </w:pPr>
+      <w:r>
+        <w:rPr>
+          <w:lang w:val="en-US"/>
+        </w:rPr>
+        <w:t>Store</w:t>
+      </w:r>
+    </w:p>
+    <w:p>
+      <w:pPr>
+        <w:pStyle w:val="Listeafsnit"/>
+        <w:numPr>
+          <w:ilvl w:val="1"/>
+          <w:numId w:val="3"/>
+        </w:numPr>
+        <w:rPr>
+          <w:lang w:val="en-US"/>
+        </w:rPr>
+      </w:pPr>
+      <w:r>
+        <w:rPr>
+          <w:lang w:val="en-US"/>
+        </w:rPr>
+        <w:t>The organization store the data.</w:t>
+      </w:r>
+    </w:p>
+    <w:p>
+      <w:pPr>
+        <w:pStyle w:val="Listeafsnit"/>
+        <w:numPr>
+          <w:ilvl w:val="0"/>
+          <w:numId w:val="3"/>
+        </w:numPr>
+        <w:rPr>
+          <w:lang w:val="en-US"/>
+        </w:rPr>
+      </w:pPr>
+      <w:r>
+        <w:rPr>
+          <w:lang w:val="en-US"/>
+        </w:rPr>
+        <w:t>Use</w:t>
+      </w:r>
+    </w:p>
+    <w:p>
+      <w:pPr>
+        <w:pStyle w:val="Listeafsnit"/>
+        <w:numPr>
+          <w:ilvl w:val="1"/>
+          <w:numId w:val="3"/>
+        </w:numPr>
+        <w:rPr>
+          <w:lang w:val="en-US"/>
+        </w:rPr>
+      </w:pPr>
+      <w:r>
+        <w:rPr>
+          <w:lang w:val="en-US"/>
+        </w:rPr>
+        <w:t>The active use of data</w:t>
+      </w:r>
+    </w:p>
+    <w:p>
+      <w:pPr>
+        <w:pStyle w:val="Listeafsnit"/>
+        <w:numPr>
+          <w:ilvl w:val="0"/>
+          <w:numId w:val="3"/>
+        </w:numPr>
+        <w:rPr>
+          <w:lang w:val="en-US"/>
+        </w:rPr>
+      </w:pPr>
+      <w:r>
+        <w:rPr>
+          <w:lang w:val="en-US"/>
+        </w:rPr>
+        <w:t>Share</w:t>
+      </w:r>
+    </w:p>
+    <w:p>
+      <w:pPr>
+        <w:pStyle w:val="Listeafsnit"/>
+        <w:numPr>
+          <w:ilvl w:val="1"/>
+          <w:numId w:val="3"/>
+        </w:numPr>
+        <w:rPr>
+          <w:lang w:val="en-US"/>
+        </w:rPr>
+      </w:pPr>
+      <w:r>
+        <w:rPr>
+          <w:lang w:val="en-US"/>
+        </w:rPr>
+        <w:t>Data is made available to others.</w:t>
+      </w:r>
+    </w:p>
+    <w:p>
+      <w:pPr>
+        <w:pStyle w:val="Listeafsnit"/>
+        <w:numPr>
+          <w:ilvl w:val="0"/>
+          <w:numId w:val="3"/>
+        </w:numPr>
+        <w:rPr>
+          <w:lang w:val="en-US"/>
+        </w:rPr>
+      </w:pPr>
+      <w:r>
+        <w:rPr>
+          <w:lang w:val="en-US"/>
+        </w:rPr>
+        <w:t>Archive</w:t>
+      </w:r>
+    </w:p>
+    <w:p>
+      <w:pPr>
+        <w:pStyle w:val="Listeafsnit"/>
+        <w:numPr>
+          <w:ilvl w:val="1"/>
+          <w:numId w:val="3"/>
+        </w:numPr>
+        <w:rPr>
+          <w:lang w:val="en-US"/>
+        </w:rPr>
+      </w:pPr>
+      <w:r>
+        <w:rPr>
+          <w:lang w:val="en-US"/>
+        </w:rPr>
+        <w:t>Retained in long term storage.</w:t>
+      </w:r>
+    </w:p>
+    <w:p>
+      <w:pPr>
+        <w:pStyle w:val="Listeafsnit"/>
+        <w:numPr>
+          <w:ilvl w:val="0"/>
+          <w:numId w:val="3"/>
+        </w:numPr>
+        <w:rPr>
+          <w:lang w:val="en-US"/>
+        </w:rPr>
+      </w:pPr>
+      <w:r>
+        <w:rPr>
+          <w:lang w:val="en-US"/>
+        </w:rPr>
+        <w:t>Destroy</w:t>
+      </w:r>
+    </w:p>
+    <w:p>
+      <w:pPr>
+        <w:pStyle w:val="Listeafsnit"/>
+        <w:numPr>
+          <w:ilvl w:val="1"/>
+          <w:numId w:val="3"/>
+        </w:numPr>
+        <w:rPr>
+          <w:lang w:val="en-US"/>
+        </w:rPr>
+      </w:pPr>
+      <w:r>
+        <w:rPr>
+          <w:lang w:val="en-US"/>
+        </w:rPr>
+        <w:t>Data is destroyed. Should be destroyed using a secure destroying technique.</w:t>
+      </w:r>
+    </w:p>
+    <w:p>
+      <w:pPr>
+        <w:rPr>
+          <w:lang w:val="en-US"/>
+        </w:rPr>
+      </w:pPr>
+    </w:p>
+    <w:p>
+      <w:pPr>
+        <w:rPr>
+          <w:lang w:val="en-US"/>
+        </w:rPr>
+      </w:pPr>
+      <w:r>
+        <w:rPr>
+          <w:lang w:val="en-US"/>
+        </w:rPr>
+        <w:t>Data Sanitization</w:t>
+      </w:r>
+    </w:p>
+    <w:p>
+      <w:pPr>
+        <w:rPr>
+          <w:lang w:val="en-US"/>
+        </w:rPr>
+      </w:pPr>
+    </w:p>
+    <w:p>
+      <w:pPr>
+        <w:rPr>
+          <w:lang w:val="en-US"/>
+        </w:rPr>
+      </w:pPr>
+      <w:r>
+        <w:rPr>
+          <w:lang w:val="en-US"/>
+        </w:rPr>
+        <w:t>Privacy Policy</w:t>
+      </w:r>
+    </w:p>
+    <w:p>
+      <w:pPr>
+        <w:pStyle w:val="Listeafsnit"/>
+        <w:numPr>
+          <w:ilvl w:val="0"/>
+          <w:numId w:val="3"/>
+        </w:numPr>
+        <w:rPr>
+          <w:lang w:val="en-US"/>
+        </w:rPr>
+      </w:pPr>
+      <w:r>
+        <w:rPr>
+          <w:lang w:val="en-US"/>
+        </w:rPr>
+        <w:t>External</w:t>
+      </w:r>
+    </w:p>
+    <w:p>
+      <w:pPr>
+        <w:pStyle w:val="Listeafsnit"/>
+        <w:numPr>
+          <w:ilvl w:val="0"/>
+          <w:numId w:val="3"/>
+        </w:numPr>
+        <w:rPr>
+          <w:lang w:val="en-US"/>
+        </w:rPr>
+      </w:pPr>
+      <w:r>
+        <w:rPr>
+          <w:lang w:val="en-US"/>
+        </w:rPr>
+        <w:t>Explains to employees what their responsibilities are, when handling personally identifiable information</w:t>
+      </w:r>
+    </w:p>
+    <w:p>
+      <w:pPr>
+        <w:rPr>
+          <w:lang w:val="en-US"/>
+        </w:rPr>
+      </w:pPr>
+      <w:r>
+        <w:rPr>
+          <w:lang w:val="en-US"/>
+        </w:rPr>
+        <w:t>Acceptable use policy.</w:t>
+      </w:r>
+    </w:p>
+    <w:p>
+      <w:pPr>
+        <w:pStyle w:val="Listeafsnit"/>
+        <w:numPr>
+          <w:ilvl w:val="0"/>
+          <w:numId w:val="3"/>
+        </w:numPr>
+        <w:rPr>
+          <w:lang w:val="en-US"/>
+        </w:rPr>
+      </w:pPr>
+      <w:r>
+        <w:rPr>
+          <w:lang w:val="en-US"/>
+        </w:rPr>
+        <w:t>Internal</w:t>
+      </w:r>
+    </w:p>
+    <w:p>
+      <w:pPr>
+        <w:pStyle w:val="Listeafsnit"/>
+        <w:numPr>
+          <w:ilvl w:val="0"/>
+          <w:numId w:val="3"/>
+        </w:numPr>
+        <w:rPr>
+          <w:lang w:val="en-US"/>
+        </w:rPr>
+      </w:pPr>
+      <w:r>
+        <w:rPr>
+          <w:lang w:val="en-US"/>
+        </w:rPr>
+        <w:t>That describes the organization’s privacy practices to data subjects.</w:t>
+      </w:r>
+    </w:p>
+    <w:p>
+      <w:pPr>
+        <w:rPr>
+          <w:lang w:val="en-US"/>
+        </w:rPr>
+      </w:pPr>
+      <w:r>
+        <w:rPr>
+          <w:lang w:val="en-US"/>
+        </w:rPr>
+        <w:t>Privacy program mechanisms.</w:t>
+      </w:r>
+    </w:p>
+    <w:p>
+      <w:pPr>
+        <w:pStyle w:val="Listeafsnit"/>
+        <w:numPr>
+          <w:ilvl w:val="0"/>
+          <w:numId w:val="3"/>
+        </w:numPr>
+        <w:rPr>
+          <w:lang w:val="en-US"/>
+        </w:rPr>
+      </w:pPr>
+      <w:r>
+        <w:rPr>
+          <w:lang w:val="en-US"/>
+        </w:rPr>
+        <w:t>Procedures for distributing privacy notices.</w:t>
+      </w:r>
+    </w:p>
+    <w:p>
+      <w:pPr>
+        <w:pStyle w:val="Listeafsnit"/>
+        <w:numPr>
+          <w:ilvl w:val="0"/>
+          <w:numId w:val="3"/>
+        </w:numPr>
+        <w:rPr>
+          <w:lang w:val="en-US"/>
+        </w:rPr>
+      </w:pPr>
+      <w:r>
+        <w:rPr>
+          <w:lang w:val="en-US"/>
+        </w:rPr>
+        <w:t>Mechanisms for tracking user preferences.</w:t>
+      </w:r>
+    </w:p>
+    <w:p>
+      <w:pPr>
+        <w:pStyle w:val="Listeafsnit"/>
+        <w:numPr>
+          <w:ilvl w:val="0"/>
+          <w:numId w:val="3"/>
+        </w:numPr>
+        <w:rPr>
+          <w:lang w:val="en-US"/>
+        </w:rPr>
+      </w:pPr>
+      <w:r>
+        <w:rPr>
+          <w:lang w:val="en-US"/>
+        </w:rPr>
+        <w:t>Logging and auditing capabilities for accountability</w:t>
+      </w:r>
+      <w:r>
+        <w:rPr>
+          <w:lang w:val="en-US"/>
+        </w:rPr>
         <w:tab/>
       </w:r>
-      <w:r>
-        <w:t xml:space="preserve">for generelt </w:t>
-      </w:r>
-      <w:proofErr w:type="spellStart"/>
-      <w:r>
-        <w:t>managment</w:t>
-      </w:r>
-      <w:proofErr w:type="spellEnd"/>
-      <w:r>
-        <w:t>.</w:t>
-      </w:r>
-    </w:p>
-    <w:p>
-      <w:pPr>
-        <w:rPr>
-          <w:lang w:val="en-US"/>
-        </w:rPr>
-      </w:pPr>
-      <w:r>
-        <w:rPr>
-          <w:lang w:val="en-US"/>
-        </w:rPr>
-        <w:t>Data Steward</w:t>
-      </w:r>
-      <w:r>
-        <w:rPr>
-          <w:lang w:val="en-US"/>
-        </w:rPr>
-        <w:t xml:space="preserve"> (there can be multiple data stewards)</w:t>
-      </w:r>
-    </w:p>
-    <w:p>
-      <w:pPr>
-        <w:pStyle w:val="Listeafsnit"/>
-        <w:numPr>
-          <w:ilvl w:val="0"/>
-          <w:numId w:val="2"/>
-        </w:numPr>
-        <w:rPr>
-          <w:lang w:val="en-US"/>
-        </w:rPr>
-      </w:pPr>
-      <w:r>
-        <w:rPr>
-          <w:lang w:val="en-US"/>
-        </w:rPr>
-        <w:t>Handles the day-to-day governance activities.</w:t>
-      </w:r>
-    </w:p>
-    <w:p>
-      <w:pPr>
-        <w:rPr>
-          <w:lang w:val="en-US"/>
-        </w:rPr>
-      </w:pPr>
-    </w:p>
-    <w:p>
-      <w:pPr>
-        <w:rPr>
-          <w:lang w:val="en-US"/>
-        </w:rPr>
-      </w:pPr>
-      <w:r>
-        <w:rPr>
-          <w:lang w:val="en-US"/>
-        </w:rPr>
-        <w:t>Data Custodian (O</w:t>
-      </w:r>
-      <w:r>
-        <w:rPr>
-          <w:lang w:val="en-US"/>
-        </w:rPr>
-        <w:t>ften IT personnel</w:t>
-      </w:r>
-      <w:r>
-        <w:rPr>
-          <w:lang w:val="en-US"/>
-        </w:rPr>
-        <w:t xml:space="preserve">, </w:t>
-      </w:r>
-      <w:proofErr w:type="spellStart"/>
-      <w:r>
-        <w:rPr>
-          <w:lang w:val="en-US"/>
-        </w:rPr>
-        <w:t>cuz</w:t>
-      </w:r>
-      <w:proofErr w:type="spellEnd"/>
-      <w:r>
-        <w:rPr>
-          <w:lang w:val="en-US"/>
-        </w:rPr>
-        <w:t xml:space="preserve"> they are system administrators often</w:t>
-      </w:r>
-      <w:r>
-        <w:rPr>
-          <w:lang w:val="en-US"/>
-        </w:rPr>
-        <w:t>)</w:t>
-      </w:r>
-    </w:p>
-    <w:p>
-      <w:pPr>
-        <w:pStyle w:val="Listeafsnit"/>
-        <w:numPr>
-          <w:ilvl w:val="0"/>
-          <w:numId w:val="2"/>
-        </w:numPr>
-        <w:rPr>
-          <w:lang w:val="en-US"/>
-        </w:rPr>
-      </w:pPr>
-      <w:proofErr w:type="gramStart"/>
-      <w:r>
-        <w:rPr>
-          <w:lang w:val="en-US"/>
-        </w:rPr>
-        <w:t>Actually,</w:t>
-      </w:r>
-      <w:r>
-        <w:rPr>
-          <w:lang w:val="en-US"/>
-        </w:rPr>
-        <w:t xml:space="preserve"> store</w:t>
-      </w:r>
-      <w:proofErr w:type="gramEnd"/>
-      <w:r>
-        <w:rPr>
-          <w:lang w:val="en-US"/>
-        </w:rPr>
-        <w:t xml:space="preserve"> and process information</w:t>
-      </w:r>
-    </w:p>
-    <w:p>
-      <w:pPr>
-        <w:pStyle w:val="Listeafsnit"/>
-        <w:numPr>
-          <w:ilvl w:val="0"/>
-          <w:numId w:val="2"/>
-        </w:numPr>
-        <w:rPr>
-          <w:lang w:val="en-US"/>
-        </w:rPr>
-      </w:pPr>
-      <w:r>
-        <w:rPr>
-          <w:lang w:val="en-US"/>
-        </w:rPr>
-        <w:t>Makes sure that proper data protection</w:t>
-      </w:r>
-      <w:r>
-        <w:rPr>
-          <w:lang w:val="en-US"/>
-        </w:rPr>
-        <w:t xml:space="preserve"> services are in place (Encryption, Backups, Access controls and other mechanisms</w:t>
-      </w:r>
-      <w:r>
-        <w:rPr>
-          <w:lang w:val="en-US"/>
-        </w:rPr>
-        <w:t xml:space="preserve"> that meets the requirements set forth by the data steward</w:t>
-      </w:r>
-      <w:r>
-        <w:rPr>
-          <w:lang w:val="en-US"/>
-        </w:rPr>
-        <w:t>s</w:t>
-      </w:r>
-      <w:r>
-        <w:rPr>
-          <w:lang w:val="en-US"/>
-        </w:rPr>
-        <w:t xml:space="preserve"> / data owner</w:t>
-      </w:r>
-      <w:r>
-        <w:rPr>
-          <w:lang w:val="en-US"/>
-        </w:rPr>
-        <w:t>s</w:t>
-      </w:r>
-      <w:r>
-        <w:rPr>
-          <w:lang w:val="en-US"/>
-        </w:rPr>
-        <w:t>)</w:t>
-      </w:r>
-    </w:p>
-    <w:p>
-      <w:pPr>
-        <w:rPr>
-          <w:lang w:val="en-US"/>
-        </w:rPr>
-      </w:pPr>
-    </w:p>
-    <w:p>
-      <w:pPr>
-        <w:rPr>
-          <w:lang w:val="en-US"/>
-        </w:rPr>
-      </w:pPr>
-    </w:p>
-    <w:p>
-      <w:pPr>
-        <w:rPr>
-          <w:lang w:val="en-US"/>
-        </w:rPr>
-      </w:pPr>
-      <w:r>
-        <w:rPr>
-          <w:lang w:val="en-US"/>
-        </w:rPr>
-        <w:t>Steward roles:</w:t>
-      </w:r>
-    </w:p>
-    <w:p>
-      <w:pPr>
-        <w:rPr>
-          <w:lang w:val="en-US"/>
-        </w:rPr>
-      </w:pPr>
-      <w:r>
-        <w:rPr>
-          <w:lang w:val="en-US"/>
-        </w:rPr>
-        <w:t>Data Controllers</w:t>
-      </w:r>
-    </w:p>
-    <w:p>
-      <w:pPr>
-        <w:pStyle w:val="Listeafsnit"/>
-        <w:numPr>
-          <w:ilvl w:val="0"/>
-          <w:numId w:val="1"/>
-        </w:numPr>
-        <w:rPr>
-          <w:lang w:val="en-US"/>
-        </w:rPr>
-      </w:pPr>
-      <w:r>
-        <w:rPr>
-          <w:lang w:val="en-US"/>
-        </w:rPr>
-        <w:t>Determine the reasons for p</w:t>
-      </w:r>
-      <w:r>
-        <w:rPr>
-          <w:lang w:val="en-US"/>
-        </w:rPr>
-        <w:t xml:space="preserve">rocessing personal information and direct the methods of processing </w:t>
-      </w:r>
-    </w:p>
-    <w:p>
-      <w:r>
-        <w:t>Data Processors</w:t>
-      </w:r>
-    </w:p>
-    <w:p>
-      <w:pPr>
-        <w:pStyle w:val="Listeafsnit"/>
-        <w:numPr>
-          <w:ilvl w:val="0"/>
-          <w:numId w:val="1"/>
-        </w:numPr>
-        <w:rPr>
-          <w:lang w:val="en-US"/>
-        </w:rPr>
-      </w:pPr>
-      <w:r>
-        <w:rPr>
-          <w:lang w:val="en-US"/>
-        </w:rPr>
-        <w:t>Service providers that process p</w:t>
-      </w:r>
-      <w:r>
-        <w:rPr>
-          <w:lang w:val="en-US"/>
-        </w:rPr>
-        <w:t>ersonal information on behalf of a data controller</w:t>
-      </w:r>
-    </w:p>
-    <w:p>
-      <w:pPr>
-        <w:pStyle w:val="Listeafsnit"/>
-        <w:numPr>
-          <w:ilvl w:val="0"/>
-          <w:numId w:val="1"/>
-        </w:numPr>
-        <w:rPr>
-          <w:lang w:val="en-US"/>
-        </w:rPr>
-      </w:pPr>
-      <w:r>
-        <w:rPr>
-          <w:lang w:val="en-US"/>
-        </w:rPr>
-        <w:t>Bear responsibility for data privacy.</w:t>
+    </w:p>
+    <w:p>
+      <w:pPr>
+        <w:rPr>
+          <w:lang w:val="en-US"/>
+        </w:rPr>
+      </w:pPr>
+      <w:r>
+        <w:rPr>
+          <w:lang w:val="en-US"/>
+        </w:rPr>
+        <w:lastRenderedPageBreak/>
+        <w:t>Data inventory</w:t>
+      </w:r>
+    </w:p>
+    <w:p>
+      <w:pPr>
+        <w:rPr>
+          <w:lang w:val="en-US"/>
+        </w:rPr>
+      </w:pPr>
+      <w:r>
+        <w:rPr>
+          <w:lang w:val="en-US"/>
+        </w:rPr>
+        <w:t>PII (Personal Identifiable Information)</w:t>
+      </w:r>
+    </w:p>
+    <w:p>
+      <w:pPr>
+        <w:pStyle w:val="Listeafsnit"/>
+        <w:numPr>
+          <w:ilvl w:val="0"/>
+          <w:numId w:val="3"/>
+        </w:numPr>
+        <w:rPr>
+          <w:lang w:val="en-US"/>
+        </w:rPr>
+      </w:pPr>
+      <w:r>
+        <w:rPr>
+          <w:lang w:val="en-US"/>
+        </w:rPr>
+        <w:t>Any information that can be used to distinguish an individual’s identity or any information that is either linked or linkable to an individual.</w:t>
       </w:r>
     </w:p>
     <w:p>
@@ -569,8 +1252,121 @@
 </file>
 
 <file path=word/numbering.xml><?xml version="1.0" encoding="utf-8"?>
-<w:numbering xmlns:wpc="http://schemas.microsoft.com/office/word/2010/wordprocessingCanvas" xmlns:cx="http://schemas.microsoft.com/office/drawing/2014/chartex" xmlns:cx1="http://schemas.microsoft.com/office/drawing/2015/9/8/chartex" xmlns:cx2="http://schemas.microsoft.com/office/drawing/2015/10/21/chartex" xmlns:cx3="http://schemas.microsoft.com/office/drawing/2016/5/9/chartex" xmlns:cx4="http://schemas.microsoft.com/office/drawing/2016/5/10/chartex" xmlns:cx5="http://schemas.microsoft.com/office/drawing/2016/5/11/chartex" xmlns:cx6="http://schemas.microsoft.com/office/drawing/2016/5/12/chartex" xmlns:cx7="http://schemas.microsoft.com/office/drawing/2016/5/13/chartex" xmlns:cx8="http://schemas.microsoft.com/office/drawing/2016/5/14/chartex" xmlns:mc="http://schemas.openxmlformats.org/markup-compatibility/2006" xmlns:aink="http://schemas.microsoft.com/office/drawing/2016/ink" xmlns:am3d="http://schemas.microsoft.com/office/drawing/2017/model3d" xmlns:o="urn:schemas-microsoft-com:office:office" xmlns:r="http://schemas.openxmlformats.org/officeDocument/2006/relationships" xmlns:m="http://schemas.openxmlformats.org/officeDocument/2006/math" xmlns:v="urn:schemas-microsoft-com:vml" xmlns:wp14="http://schemas.microsoft.com/office/word/2010/wordprocessingDrawing" xmlns:wp="http://schemas.openxmlformats.org/drawingml/2006/wordprocessingDrawing" xmlns:w10="urn:schemas-microsoft-com:office:word" xmlns:w="http://schemas.openxmlformats.org/wordprocessingml/2006/main" xmlns:w14="http://schemas.microsoft.com/office/word/2010/wordml" xmlns:w15="http://schemas.microsoft.com/office/word/2012/wordml" xmlns:w16cex="http://schemas.microsoft.com/office/word/2018/wordml/cex" xmlns:w16cid="http://schemas.microsoft.com/office/word/2016/wordml/cid" xmlns:w16="http://schemas.microsoft.com/office/word/2018/wordml" xmlns:w16sdtdh="http://schemas.microsoft.com/office/word/2020/wordml/sdtdatahash" xmlns:w16se="http://schemas.microsoft.com/office/word/2015/wordml/symex" xmlns:wpg="http://schemas.microsoft.com/office/word/2010/wordprocessingGroup" xmlns:wpi="http://schemas.microsoft.com/office/word/2010/wordprocessingInk" xmlns:wne="http://schemas.microsoft.com/office/word/2006/wordml" xmlns:wps="http://schemas.microsoft.com/office/word/2010/wordprocessingShape" mc:Ignorable="w14 w15 w16se w16cid w16 w16cex w16sdtdh wp14">
+<w:numbering xmlns:wpc="http://schemas.microsoft.com/office/word/2010/wordprocessingCanvas" xmlns:cx="http://schemas.microsoft.com/office/drawing/2014/chartex" xmlns:cx1="http://schemas.microsoft.com/office/drawing/2015/9/8/chartex" xmlns:cx2="http://schemas.microsoft.com/office/drawing/2015/10/21/chartex" xmlns:cx3="http://schemas.microsoft.com/office/drawing/2016/5/9/chartex" xmlns:cx4="http://schemas.microsoft.com/office/drawing/2016/5/10/chartex" xmlns:cx5="http://schemas.microsoft.com/office/drawing/2016/5/11/chartex" xmlns:cx6="http://schemas.microsoft.com/office/drawing/2016/5/12/chartex" xmlns:cx7="http://schemas.microsoft.com/office/drawing/2016/5/13/chartex" xmlns:cx8="http://schemas.microsoft.com/office/drawing/2016/5/14/chartex" xmlns:mc="http://schemas.openxmlformats.org/markup-compatibility/2006" xmlns:aink="http://schemas.microsoft.com/office/drawing/2016/ink" xmlns:am3d="http://schemas.microsoft.com/office/drawing/2017/model3d" xmlns:o="urn:schemas-microsoft-com:office:office" xmlns:oel="http://schemas.microsoft.com/office/2019/extlst" xmlns:r="http://schemas.openxmlformats.org/officeDocument/2006/relationships" xmlns:m="http://schemas.openxmlformats.org/officeDocument/2006/math" xmlns:v="urn:schemas-microsoft-com:vml" xmlns:wp14="http://schemas.microsoft.com/office/word/2010/wordprocessingDrawing" xmlns:wp="http://schemas.openxmlformats.org/drawingml/2006/wordprocessingDrawing" xmlns:w10="urn:schemas-microsoft-com:office:word" xmlns:w="http://schemas.openxmlformats.org/wordprocessingml/2006/main" xmlns:w14="http://schemas.microsoft.com/office/word/2010/wordml" xmlns:w15="http://schemas.microsoft.com/office/word/2012/wordml" xmlns:w16cex="http://schemas.microsoft.com/office/word/2018/wordml/cex" xmlns:w16cid="http://schemas.microsoft.com/office/word/2016/wordml/cid" xmlns:w16="http://schemas.microsoft.com/office/word/2018/wordml" xmlns:w16sdtdh="http://schemas.microsoft.com/office/word/2020/wordml/sdtdatahash" xmlns:w16se="http://schemas.microsoft.com/office/word/2015/wordml/symex" xmlns:wpg="http://schemas.microsoft.com/office/word/2010/wordprocessingGroup" xmlns:wpi="http://schemas.microsoft.com/office/word/2010/wordprocessingInk" xmlns:wne="http://schemas.microsoft.com/office/word/2006/wordml" xmlns:wps="http://schemas.microsoft.com/office/word/2010/wordprocessingShape" mc:Ignorable="w14 w15 w16se w16cid w16 w16cex w16sdtdh wp14">
   <w:abstractNum w:abstractNumId="0" w15:restartNumberingAfterBreak="0">
+    <w:nsid w:val="6BC65066"/>
+    <w:multiLevelType w:val="hybridMultilevel"/>
+    <w:tmpl w:val="75BC079A"/>
+    <w:lvl w:ilvl="0" w:tplc="FC0617F6">
+      <w:start w:val="10"/>
+      <w:numFmt w:val="bullet"/>
+      <w:lvlText w:val="-"/>
+      <w:lvlJc w:val="left"/>
+      <w:pPr>
+        <w:ind w:left="720" w:hanging="360"/>
+      </w:pPr>
+      <w:rPr>
+        <w:rFonts w:ascii="Calibri" w:eastAsiaTheme="minorHAnsi" w:hAnsi="Calibri" w:cs="Calibri" w:hint="default"/>
+      </w:rPr>
+    </w:lvl>
+    <w:lvl w:ilvl="1" w:tplc="04060003">
+      <w:start w:val="1"/>
+      <w:numFmt w:val="bullet"/>
+      <w:lvlText w:val="o"/>
+      <w:lvlJc w:val="left"/>
+      <w:pPr>
+        <w:ind w:left="1440" w:hanging="360"/>
+      </w:pPr>
+      <w:rPr>
+        <w:rFonts w:ascii="Courier New" w:hAnsi="Courier New" w:cs="Courier New" w:hint="default"/>
+      </w:rPr>
+    </w:lvl>
+    <w:lvl w:ilvl="2" w:tplc="04060005" w:tentative="1">
+      <w:start w:val="1"/>
+      <w:numFmt w:val="bullet"/>
+      <w:lvlText w:val=""/>
+      <w:lvlJc w:val="left"/>
+      <w:pPr>
+        <w:ind w:left="2160" w:hanging="360"/>
+      </w:pPr>
+      <w:rPr>
+        <w:rFonts w:ascii="Wingdings" w:hAnsi="Wingdings" w:hint="default"/>
+      </w:rPr>
+    </w:lvl>
+    <w:lvl w:ilvl="3" w:tplc="04060001" w:tentative="1">
+      <w:start w:val="1"/>
+      <w:numFmt w:val="bullet"/>
+      <w:lvlText w:val=""/>
+      <w:lvlJc w:val="left"/>
+      <w:pPr>
+        <w:ind w:left="2880" w:hanging="360"/>
+      </w:pPr>
+      <w:rPr>
+        <w:rFonts w:ascii="Symbol" w:hAnsi="Symbol" w:hint="default"/>
+      </w:rPr>
+    </w:lvl>
+    <w:lvl w:ilvl="4" w:tplc="04060003" w:tentative="1">
+      <w:start w:val="1"/>
+      <w:numFmt w:val="bullet"/>
+      <w:lvlText w:val="o"/>
+      <w:lvlJc w:val="left"/>
+      <w:pPr>
+        <w:ind w:left="3600" w:hanging="360"/>
+      </w:pPr>
+      <w:rPr>
+        <w:rFonts w:ascii="Courier New" w:hAnsi="Courier New" w:cs="Courier New" w:hint="default"/>
+      </w:rPr>
+    </w:lvl>
+    <w:lvl w:ilvl="5" w:tplc="04060005" w:tentative="1">
+      <w:start w:val="1"/>
+      <w:numFmt w:val="bullet"/>
+      <w:lvlText w:val=""/>
+      <w:lvlJc w:val="left"/>
+      <w:pPr>
+        <w:ind w:left="4320" w:hanging="360"/>
+      </w:pPr>
+      <w:rPr>
+        <w:rFonts w:ascii="Wingdings" w:hAnsi="Wingdings" w:hint="default"/>
+      </w:rPr>
+    </w:lvl>
+    <w:lvl w:ilvl="6" w:tplc="04060001" w:tentative="1">
+      <w:start w:val="1"/>
+      <w:numFmt w:val="bullet"/>
+      <w:lvlText w:val=""/>
+      <w:lvlJc w:val="left"/>
+      <w:pPr>
+        <w:ind w:left="5040" w:hanging="360"/>
+      </w:pPr>
+      <w:rPr>
+        <w:rFonts w:ascii="Symbol" w:hAnsi="Symbol" w:hint="default"/>
+      </w:rPr>
+    </w:lvl>
+    <w:lvl w:ilvl="7" w:tplc="04060003" w:tentative="1">
+      <w:start w:val="1"/>
+      <w:numFmt w:val="bullet"/>
+      <w:lvlText w:val="o"/>
+      <w:lvlJc w:val="left"/>
+      <w:pPr>
+        <w:ind w:left="5760" w:hanging="360"/>
+      </w:pPr>
+      <w:rPr>
+        <w:rFonts w:ascii="Courier New" w:hAnsi="Courier New" w:cs="Courier New" w:hint="default"/>
+      </w:rPr>
+    </w:lvl>
+    <w:lvl w:ilvl="8" w:tplc="04060005" w:tentative="1">
+      <w:start w:val="1"/>
+      <w:numFmt w:val="bullet"/>
+      <w:lvlText w:val=""/>
+      <w:lvlJc w:val="left"/>
+      <w:pPr>
+        <w:ind w:left="6480" w:hanging="360"/>
+      </w:pPr>
+      <w:rPr>
+        <w:rFonts w:ascii="Wingdings" w:hAnsi="Wingdings" w:hint="default"/>
+      </w:rPr>
+    </w:lvl>
+  </w:abstractNum>
+  <w:abstractNum w:abstractNumId="1" w15:restartNumberingAfterBreak="0">
     <w:nsid w:val="7A513783"/>
     <w:multiLevelType w:val="hybridMultilevel"/>
     <w:tmpl w:val="F35479C2"/>
@@ -683,7 +1479,7 @@
       </w:rPr>
     </w:lvl>
   </w:abstractNum>
-  <w:abstractNum w:abstractNumId="1" w15:restartNumberingAfterBreak="0">
+  <w:abstractNum w:abstractNumId="2" w15:restartNumberingAfterBreak="0">
     <w:nsid w:val="7BEC67AD"/>
     <w:multiLevelType w:val="hybridMultilevel"/>
     <w:tmpl w:val="C1DE14F4"/>
@@ -797,9 +1593,12 @@
     </w:lvl>
   </w:abstractNum>
   <w:num w:numId="1" w16cid:durableId="694038976">
+    <w:abstractNumId w:val="2"/>
+  </w:num>
+  <w:num w:numId="2" w16cid:durableId="293294520">
     <w:abstractNumId w:val="1"/>
   </w:num>
-  <w:num w:numId="2" w16cid:durableId="293294520">
+  <w:num w:numId="3" w16cid:durableId="1345595822">
     <w:abstractNumId w:val="0"/>
   </w:num>
 </w:numbering>
@@ -1575,21 +2374,6 @@
 </file>
 
 <file path=customXml/item1.xml><?xml version="1.0" encoding="utf-8"?>
-<p:properties xmlns:p="http://schemas.microsoft.com/office/2006/metadata/properties" xmlns:xsi="http://www.w3.org/2001/XMLSchema-instance" xmlns:pc="http://schemas.microsoft.com/office/infopath/2007/PartnerControls">
-  <documentManagement/>
-</p:properties>
-</file>
-
-<file path=customXml/item2.xml><?xml version="1.0" encoding="utf-8"?>
-<?mso-contentType ?>
-<FormTemplates xmlns="http://schemas.microsoft.com/sharepoint/v3/contenttype/forms">
-  <Display>DocumentLibraryForm</Display>
-  <Edit>DocumentLibraryForm</Edit>
-  <New>DocumentLibraryForm</New>
-</FormTemplates>
-</file>
-
-<file path=customXml/item3.xml><?xml version="1.0" encoding="utf-8"?>
 <ct:contentTypeSchema xmlns:ct="http://schemas.microsoft.com/office/2006/metadata/contentType" xmlns:ma="http://schemas.microsoft.com/office/2006/metadata/properties/metaAttributes" ct:_="" ma:_="" ma:contentTypeName="Document" ma:contentTypeID="0x0101006F86B612480EA94080E76FF9C7E1762A" ma:contentTypeVersion="8" ma:contentTypeDescription="Create a new document." ma:contentTypeScope="" ma:versionID="e505996de0a2e5b2d96304591b8ed344">
   <xsd:schema xmlns:xsd="http://www.w3.org/2001/XMLSchema" xmlns:xs="http://www.w3.org/2001/XMLSchema" xmlns:p="http://schemas.microsoft.com/office/2006/metadata/properties" xmlns:ns3="318e09ec-6ef0-47d6-b479-8dcae786bcf5" targetNamespace="http://schemas.microsoft.com/office/2006/metadata/properties" ma:root="true" ma:fieldsID="179b0575984115b980753ffb8733b7d5" ns3:_="">
     <xsd:import namespace="318e09ec-6ef0-47d6-b479-8dcae786bcf5"/>
@@ -1761,31 +2545,22 @@
 </ct:contentTypeSchema>
 </file>
 
-<file path=customXml/itemProps1.xml><?xml version="1.0" encoding="utf-8"?>
-<ds:datastoreItem xmlns:ds="http://schemas.openxmlformats.org/officeDocument/2006/customXml" ds:itemID="{378ED1B3-82C1-4162-A188-48AE4712027E}">
-  <ds:schemaRefs>
-    <ds:schemaRef ds:uri="318e09ec-6ef0-47d6-b479-8dcae786bcf5"/>
-    <ds:schemaRef ds:uri="http://schemas.microsoft.com/office/2006/metadata/properties"/>
-    <ds:schemaRef ds:uri="http://schemas.microsoft.com/office/2006/documentManagement/types"/>
-    <ds:schemaRef ds:uri="http://schemas.openxmlformats.org/package/2006/metadata/core-properties"/>
-    <ds:schemaRef ds:uri="http://www.w3.org/XML/1998/namespace"/>
-    <ds:schemaRef ds:uri="http://purl.org/dc/terms/"/>
-    <ds:schemaRef ds:uri="http://schemas.microsoft.com/office/infopath/2007/PartnerControls"/>
-    <ds:schemaRef ds:uri="http://purl.org/dc/dcmitype/"/>
-    <ds:schemaRef ds:uri="http://purl.org/dc/elements/1.1/"/>
-  </ds:schemaRefs>
-</ds:datastoreItem>
+<file path=customXml/item2.xml><?xml version="1.0" encoding="utf-8"?>
+<?mso-contentType ?>
+<FormTemplates xmlns="http://schemas.microsoft.com/sharepoint/v3/contenttype/forms">
+  <Display>DocumentLibraryForm</Display>
+  <Edit>DocumentLibraryForm</Edit>
+  <New>DocumentLibraryForm</New>
+</FormTemplates>
 </file>
 
-<file path=customXml/itemProps2.xml><?xml version="1.0" encoding="utf-8"?>
-<ds:datastoreItem xmlns:ds="http://schemas.openxmlformats.org/officeDocument/2006/customXml" ds:itemID="{5FDA80AE-D8E1-412D-A32B-FA0C3E32ACDC}">
-  <ds:schemaRefs>
-    <ds:schemaRef ds:uri="http://schemas.microsoft.com/sharepoint/v3/contenttype/forms"/>
-  </ds:schemaRefs>
-</ds:datastoreItem>
+<file path=customXml/item3.xml><?xml version="1.0" encoding="utf-8"?>
+<p:properties xmlns:p="http://schemas.microsoft.com/office/2006/metadata/properties" xmlns:xsi="http://www.w3.org/2001/XMLSchema-instance" xmlns:pc="http://schemas.microsoft.com/office/infopath/2007/PartnerControls">
+  <documentManagement/>
+</p:properties>
 </file>
 
-<file path=customXml/itemProps3.xml><?xml version="1.0" encoding="utf-8"?>
+<file path=customXml/itemProps1.xml><?xml version="1.0" encoding="utf-8"?>
 <ds:datastoreItem xmlns:ds="http://schemas.openxmlformats.org/officeDocument/2006/customXml" ds:itemID="{8CAAD6CC-0B24-4FA1-8609-005F76FACE7C}">
   <ds:schemaRefs>
     <ds:schemaRef ds:uri="http://schemas.microsoft.com/office/2006/metadata/contentType"/>
@@ -1801,4 +2576,21 @@
     <ds:schemaRef ds:uri="http://schemas.microsoft.com/internal/obd"/>
   </ds:schemaRefs>
 </ds:datastoreItem>
+</file>
+
+<file path=customXml/itemProps2.xml><?xml version="1.0" encoding="utf-8"?>
+<ds:datastoreItem xmlns:ds="http://schemas.openxmlformats.org/officeDocument/2006/customXml" ds:itemID="{5FDA80AE-D8E1-412D-A32B-FA0C3E32ACDC}">
+  <ds:schemaRefs>
+    <ds:schemaRef ds:uri="http://schemas.microsoft.com/sharepoint/v3/contenttype/forms"/>
+  </ds:schemaRefs>
+</ds:datastoreItem>
+</file>
+
+<file path=customXml/itemProps3.xml><?xml version="1.0" encoding="utf-8"?>
+<ds:datastoreItem xmlns:ds="http://schemas.openxmlformats.org/officeDocument/2006/customXml" ds:itemID="{378ED1B3-82C1-4162-A188-48AE4712027E}">
+  <ds:schemaRefs>
+    <ds:schemaRef ds:uri="http://schemas.microsoft.com/office/2006/metadata/properties"/>
+    <ds:schemaRef ds:uri="http://schemas.microsoft.com/office/infopath/2007/PartnerControls"/>
+  </ds:schemaRefs>
+</ds:datastoreItem>
 </file>